--- a/communications/preprint/supplementary materials.docx
+++ b/communications/preprint/supplementary materials.docx
@@ -149,6 +149,11 @@
         </w:rPr>
         <w:t>Ian Hussey</w:t>
       </w:r>
+    </w:p>
+    <w:p>
+      <w:pPr>
+        <w:ind w:firstLine="0"/>
+      </w:pPr>
     </w:p>
     <w:p>
       <w:pPr>
@@ -163,6 +168,7 @@
         <w:t>Systematic review full text exclusions with reasons</w:t>
       </w:r>
     </w:p>
+    <w:p/>
     <w:p>
       <w:r>
         <w:t xml:space="preserve">Publications by </w:t>
@@ -242,13 +248,8 @@
       <w:r>
         <w:t xml:space="preserve"> </w:t>
       </w:r>
-      <w:proofErr w:type="spellStart"/>
-      <w:r>
-        <w:t>Szarko</w:t>
-      </w:r>
-      <w:proofErr w:type="spellEnd"/>
-      <w:r>
-        <w:t xml:space="preserve"> et al. </w:t>
+      <w:r>
+        <w:t xml:space="preserve">Szarko et al. </w:t>
       </w:r>
       <w:r>
         <w:fldChar w:fldCharType="begin"/>
@@ -711,25 +712,7 @@
         <w:rPr>
           <w:lang w:val="en-GB"/>
         </w:rPr>
-        <w:t xml:space="preserve">. </w:t>
-      </w:r>
-      <w:r>
-        <w:rPr>
-          <w:lang w:val="en-GB"/>
-        </w:rPr>
-        <w:t>Following the inclusion criteria, the</w:t>
-      </w:r>
-      <w:r>
-        <w:rPr>
-          <w:lang w:val="en-GB"/>
-        </w:rPr>
-        <w:t>se</w:t>
-      </w:r>
-      <w:r>
-        <w:rPr>
-          <w:lang w:val="en-GB"/>
-        </w:rPr>
-        <w:t xml:space="preserve"> studies were </w:t>
+        <w:t xml:space="preserve">. Following the inclusion criteria, these studies were </w:t>
       </w:r>
       <w:r>
         <w:rPr>
@@ -1761,21 +1744,7 @@
           <w:bCs/>
         </w:rPr>
         <w:lastRenderedPageBreak/>
-        <w:t>Table S</w:t>
-      </w:r>
-      <w:r>
-        <w:rPr>
-          <w:b/>
-          <w:bCs/>
-        </w:rPr>
-        <w:t>2</w:t>
-      </w:r>
-      <w:r>
-        <w:rPr>
-          <w:b/>
-          <w:bCs/>
-        </w:rPr>
-        <w:t>.</w:t>
+        <w:t>Table S2.</w:t>
       </w:r>
       <w:r>
         <w:t xml:space="preserve"> </w:t>
@@ -2859,10 +2828,7 @@
               <w:jc w:val="left"/>
             </w:pPr>
             <w:r>
-              <w:t xml:space="preserve">Participants per </w:t>
-            </w:r>
-            <w:r>
-              <w:t>group in studies with between-subjects comparisons</w:t>
+              <w:t>Participants per group in studies with between-subjects comparisons</w:t>
             </w:r>
           </w:p>
         </w:tc>
@@ -3311,13 +3277,7 @@
         <w:rPr>
           <w:lang w:val="en-GB"/>
         </w:rPr>
-        <w:t>This table corresponds with Figure 2.</w:t>
-      </w:r>
-      <w:r>
-        <w:rPr>
-          <w:lang w:val="en-GB"/>
-        </w:rPr>
-        <w:t xml:space="preserve"> </w:t>
+        <w:t xml:space="preserve">This table corresponds with Figure 2. </w:t>
       </w:r>
       <w:r>
         <w:rPr>
@@ -3346,23 +3306,7 @@
           <w:bCs/>
           <w:lang w:val="en-GB"/>
         </w:rPr>
-        <w:t>Table S</w:t>
-      </w:r>
-      <w:r>
-        <w:rPr>
-          <w:b/>
-          <w:bCs/>
-          <w:lang w:val="en-GB"/>
-        </w:rPr>
-        <w:t>3</w:t>
-      </w:r>
-      <w:r>
-        <w:rPr>
-          <w:b/>
-          <w:bCs/>
-          <w:lang w:val="en-GB"/>
-        </w:rPr>
-        <w:t>.</w:t>
+        <w:t>Table S3.</w:t>
       </w:r>
       <w:r>
         <w:rPr>
@@ -6030,19 +5974,7 @@
         <w:rPr>
           <w:lang w:val="en-GB"/>
         </w:rPr>
-        <w:t xml:space="preserve">This table corresponds with Figure </w:t>
-      </w:r>
-      <w:r>
-        <w:rPr>
-          <w:lang w:val="en-GB"/>
-        </w:rPr>
-        <w:t>4</w:t>
-      </w:r>
-      <w:r>
-        <w:rPr>
-          <w:lang w:val="en-GB"/>
-        </w:rPr>
-        <w:t>.</w:t>
+        <w:t>This table corresponds with Figure 4.</w:t>
       </w:r>
       <w:r>
         <w:rPr>
@@ -7708,36 +7640,421 @@
         <w:rPr>
           <w:lang w:val="en-GB"/>
         </w:rPr>
-        <w:t xml:space="preserve">This table corresponds with Figure </w:t>
-      </w:r>
-      <w:r>
-        <w:rPr>
-          <w:lang w:val="en-GB"/>
-        </w:rPr>
-        <w:t>5</w:t>
-      </w:r>
-      <w:r>
-        <w:rPr>
-          <w:lang w:val="en-GB"/>
-        </w:rPr>
-        <w:t xml:space="preserve">. </w:t>
+        <w:t xml:space="preserve">This table corresponds with Figure 5. </w:t>
       </w:r>
     </w:p>
     <w:p>
       <w:pPr>
         <w:ind w:firstLine="0"/>
+        <w:jc w:val="left"/>
         <w:rPr>
           <w:lang w:val="en-GB"/>
         </w:rPr>
       </w:pPr>
+      <w:r>
+        <w:rPr>
+          <w:lang w:val="en-GB"/>
+        </w:rPr>
+        <w:br w:type="page"/>
+      </w:r>
     </w:p>
     <w:p>
       <w:pPr>
         <w:ind w:firstLine="0"/>
-        <w:rPr>
-          <w:lang w:val="en-IE"/>
+        <w:jc w:val="center"/>
+        <w:rPr>
+          <w:lang w:val="en-GB"/>
         </w:rPr>
       </w:pPr>
+      <w:r>
+        <w:rPr>
+          <w:lang w:val="en-GB"/>
+        </w:rPr>
+        <w:lastRenderedPageBreak/>
+        <w:t>References</w:t>
+      </w:r>
+    </w:p>
+    <w:p>
+      <w:pPr>
+        <w:pStyle w:val="Bibliography"/>
+        <w:rPr>
+          <w:lang w:val="en-GB"/>
+        </w:rPr>
+      </w:pPr>
+      <w:r>
+        <w:rPr>
+          <w:lang w:val="en-GB"/>
+        </w:rPr>
+        <w:fldChar w:fldCharType="begin"/>
+      </w:r>
+      <w:r>
+        <w:rPr>
+          <w:lang w:val="en-GB"/>
+        </w:rPr>
+        <w:instrText xml:space="preserve"> ADDIN ZOTERO_BIBL {"uncited":[],"omitted":[],"custom":[]} CSL_BIBLIOGRAPHY </w:instrText>
+      </w:r>
+      <w:r>
+        <w:rPr>
+          <w:lang w:val="en-GB"/>
+        </w:rPr>
+        <w:fldChar w:fldCharType="separate"/>
+      </w:r>
+      <w:r>
+        <w:rPr>
+          <w:lang w:val="en-GB"/>
+        </w:rPr>
+        <w:t xml:space="preserve">Baker, T. K., Schwenk, T., Piasecki, M., Smith, G. S., Reimer, D., Jacobs, N., Shonkwiler, G., Hagen, J., &amp; Houmanfar, R. A. (2015). Cultural Change in a Medical School: A Data-Driven Management of Entropy. </w:t>
+      </w:r>
+      <w:r>
+        <w:rPr>
+          <w:i/>
+          <w:iCs/>
+          <w:lang w:val="en-GB"/>
+        </w:rPr>
+        <w:t>Journal of Organizational Behavior Management</w:t>
+      </w:r>
+      <w:r>
+        <w:rPr>
+          <w:lang w:val="en-GB"/>
+        </w:rPr>
+        <w:t xml:space="preserve">, </w:t>
+      </w:r>
+      <w:r>
+        <w:rPr>
+          <w:i/>
+          <w:iCs/>
+          <w:lang w:val="en-GB"/>
+        </w:rPr>
+        <w:t>35</w:t>
+      </w:r>
+      <w:r>
+        <w:rPr>
+          <w:lang w:val="en-GB"/>
+        </w:rPr>
+        <w:t>(1–2), 95–122. https://doi.org/10.1080/01608061.2015.1035826</w:t>
+      </w:r>
+    </w:p>
+    <w:p>
+      <w:pPr>
+        <w:pStyle w:val="Bibliography"/>
+        <w:rPr>
+          <w:lang w:val="en-GB"/>
+        </w:rPr>
+      </w:pPr>
+      <w:r>
+        <w:rPr>
+          <w:lang w:val="en-GB"/>
+        </w:rPr>
+        <w:t xml:space="preserve">Baker, T. K., Smith, G. S., Jacobs, N. N., Houmanfar, R., Tolles, R., Kuhls, D., &amp; Piasecki, M. (2017). A deeper look at implicit weight bias in medical students. </w:t>
+      </w:r>
+      <w:r>
+        <w:rPr>
+          <w:i/>
+          <w:iCs/>
+          <w:lang w:val="en-GB"/>
+        </w:rPr>
+        <w:t>Advances in Health Sciences Education</w:t>
+      </w:r>
+      <w:r>
+        <w:rPr>
+          <w:lang w:val="en-GB"/>
+        </w:rPr>
+        <w:t xml:space="preserve">, </w:t>
+      </w:r>
+      <w:r>
+        <w:rPr>
+          <w:i/>
+          <w:iCs/>
+          <w:lang w:val="en-GB"/>
+        </w:rPr>
+        <w:t>22</w:t>
+      </w:r>
+      <w:r>
+        <w:rPr>
+          <w:lang w:val="en-GB"/>
+        </w:rPr>
+        <w:t>(4), 889–900. https://doi.org/10.1007/s10459-016-9718-1</w:t>
+      </w:r>
+    </w:p>
+    <w:p>
+      <w:pPr>
+        <w:pStyle w:val="Bibliography"/>
+        <w:rPr>
+          <w:lang w:val="en-GB"/>
+        </w:rPr>
+      </w:pPr>
+      <w:r>
+        <w:rPr>
+          <w:lang w:val="en-GB"/>
+        </w:rPr>
+        <w:t xml:space="preserve">Harte, C., Barnes-Holmes, D., Barnes-Holmes, Y., &amp; McEnteggart, C. (2018). The impact of high versus low levels of derivation for mutually and combinatorially entailed relations on persistent rule-following. </w:t>
+      </w:r>
+      <w:r>
+        <w:rPr>
+          <w:i/>
+          <w:iCs/>
+          <w:lang w:val="en-GB"/>
+        </w:rPr>
+        <w:t>Behavioural Processes</w:t>
+      </w:r>
+      <w:r>
+        <w:rPr>
+          <w:lang w:val="en-GB"/>
+        </w:rPr>
+        <w:t xml:space="preserve">, </w:t>
+      </w:r>
+      <w:r>
+        <w:rPr>
+          <w:i/>
+          <w:iCs/>
+          <w:lang w:val="en-GB"/>
+        </w:rPr>
+        <w:t>157</w:t>
+      </w:r>
+      <w:r>
+        <w:rPr>
+          <w:lang w:val="en-GB"/>
+        </w:rPr>
+        <w:t>, 36–46. APA PsycInfo. https://doi.org/10.1016/j.beproc.2018.08.005</w:t>
+      </w:r>
+    </w:p>
+    <w:p>
+      <w:pPr>
+        <w:pStyle w:val="Bibliography"/>
+        <w:rPr>
+          <w:lang w:val="en-GB"/>
+        </w:rPr>
+      </w:pPr>
+      <w:r>
+        <w:rPr>
+          <w:lang w:val="en-GB"/>
+        </w:rPr>
+        <w:t xml:space="preserve">Harte, C., Barnes-Holmes, D., Barnes-Holmes, Y., &amp; McEnteggart, C. (2021). Exploring the impact of coherence (through the presence versus absence of feedback) and levels of derivation on persistent rule-following. </w:t>
+      </w:r>
+      <w:r>
+        <w:rPr>
+          <w:i/>
+          <w:iCs/>
+          <w:lang w:val="en-GB"/>
+        </w:rPr>
+        <w:t>Learning &amp; Behavior</w:t>
+      </w:r>
+      <w:r>
+        <w:rPr>
+          <w:lang w:val="en-GB"/>
+        </w:rPr>
+        <w:t xml:space="preserve">, </w:t>
+      </w:r>
+      <w:r>
+        <w:rPr>
+          <w:i/>
+          <w:iCs/>
+          <w:lang w:val="en-GB"/>
+        </w:rPr>
+        <w:t>49</w:t>
+      </w:r>
+      <w:r>
+        <w:rPr>
+          <w:lang w:val="en-GB"/>
+        </w:rPr>
+        <w:t>(2), 222–239. APA PsycInfo. https://doi.org/10.3758/s13420-020-00438-1</w:t>
+      </w:r>
+    </w:p>
+    <w:p>
+      <w:pPr>
+        <w:pStyle w:val="Bibliography"/>
+        <w:rPr>
+          <w:lang w:val="en-GB"/>
+        </w:rPr>
+      </w:pPr>
+      <w:r>
+        <w:rPr>
+          <w:lang w:val="en-GB"/>
+        </w:rPr>
+        <w:t xml:space="preserve">Harte, C., Barnes-Holmes, D., Barnes-Holmes, Y., McEnteggart, C., Gys, J., &amp; Hasler, C. (2020). Exploring the potential impact of relational coherence on persistent rule-following: The first study. </w:t>
+      </w:r>
+      <w:r>
+        <w:rPr>
+          <w:i/>
+          <w:iCs/>
+          <w:lang w:val="en-GB"/>
+        </w:rPr>
+        <w:t>Learning &amp; Behavior</w:t>
+      </w:r>
+      <w:r>
+        <w:rPr>
+          <w:lang w:val="en-GB"/>
+        </w:rPr>
+        <w:t xml:space="preserve">, </w:t>
+      </w:r>
+      <w:r>
+        <w:rPr>
+          <w:i/>
+          <w:iCs/>
+          <w:lang w:val="en-GB"/>
+        </w:rPr>
+        <w:t>48</w:t>
+      </w:r>
+      <w:r>
+        <w:rPr>
+          <w:lang w:val="en-GB"/>
+        </w:rPr>
+        <w:t>(3), 373–391. APA PsycInfo. https://doi.org/10.3758/s13420-019-00399-0</w:t>
+      </w:r>
+    </w:p>
+    <w:p>
+      <w:pPr>
+        <w:pStyle w:val="Bibliography"/>
+        <w:rPr>
+          <w:lang w:val="en-GB"/>
+        </w:rPr>
+      </w:pPr>
+      <w:r>
+        <w:rPr>
+          <w:lang w:val="en-GB"/>
+        </w:rPr>
+        <w:t xml:space="preserve">Harte, C., Barnes‐Holmes, D., Moreira, M., de Almeida, J. H., Passarelli, D., &amp; de Rose, J. C. (2021). Exploring a training IRAP as a single participant context for analyzing reversed derived relations and persistent rule‐following. </w:t>
+      </w:r>
+      <w:r>
+        <w:rPr>
+          <w:i/>
+          <w:iCs/>
+          <w:lang w:val="en-GB"/>
+        </w:rPr>
+        <w:t>Journal of the Experimental Analysis of Behavior</w:t>
+      </w:r>
+      <w:r>
+        <w:rPr>
+          <w:lang w:val="en-GB"/>
+        </w:rPr>
+        <w:t xml:space="preserve">, </w:t>
+      </w:r>
+      <w:r>
+        <w:rPr>
+          <w:i/>
+          <w:iCs/>
+          <w:lang w:val="en-GB"/>
+        </w:rPr>
+        <w:t>115</w:t>
+      </w:r>
+      <w:r>
+        <w:rPr>
+          <w:lang w:val="en-GB"/>
+        </w:rPr>
+        <w:t>(2), 460–480. APA PsycInfo. https://doi.org/10.1002/jeab.671</w:t>
+      </w:r>
+    </w:p>
+    <w:p>
+      <w:pPr>
+        <w:pStyle w:val="Bibliography"/>
+        <w:rPr>
+          <w:lang w:val="en-GB"/>
+        </w:rPr>
+      </w:pPr>
+      <w:r>
+        <w:rPr>
+          <w:lang w:val="en-GB"/>
+        </w:rPr>
+        <w:t xml:space="preserve">Perez, W. F., de Almeida, J. H., Soares, L. C. C. S., Wang, T. F. L., de Morais, T. E. D. G., Mascarenhas, A. V., &amp; de Rose, J. C. (2020). Fearful Faces and the Derived Transfer of Aversive Functions. </w:t>
+      </w:r>
+      <w:r>
+        <w:rPr>
+          <w:i/>
+          <w:iCs/>
+          <w:lang w:val="en-GB"/>
+        </w:rPr>
+        <w:t>The Psychological Record</w:t>
+      </w:r>
+      <w:r>
+        <w:rPr>
+          <w:lang w:val="en-GB"/>
+        </w:rPr>
+        <w:t>. https://doi.org/10.1007/s40732-020-00390-6</w:t>
+      </w:r>
+    </w:p>
+    <w:p>
+      <w:pPr>
+        <w:pStyle w:val="Bibliography"/>
+        <w:rPr>
+          <w:lang w:val="en-GB"/>
+        </w:rPr>
+      </w:pPr>
+      <w:r>
+        <w:rPr>
+          <w:lang w:val="en-GB"/>
+        </w:rPr>
+        <w:t xml:space="preserve">Smith, G. S., Houmanfar, R. A., Jacobs, N. N., Froehlich, M., Szarko, A. J., Smith, B. M., Kemmelmeier, M., Baker, T. K., Piasecki, M., &amp; Schwenk, T. L. (2022). Assessment of medical student burnout: Toward an implicit measure to address current issues. </w:t>
+      </w:r>
+      <w:r>
+        <w:rPr>
+          <w:i/>
+          <w:iCs/>
+          <w:lang w:val="en-GB"/>
+        </w:rPr>
+        <w:t>Advances in Health Sciences Education</w:t>
+      </w:r>
+      <w:r>
+        <w:rPr>
+          <w:lang w:val="en-GB"/>
+        </w:rPr>
+        <w:t xml:space="preserve">, </w:t>
+      </w:r>
+      <w:r>
+        <w:rPr>
+          <w:i/>
+          <w:iCs/>
+          <w:lang w:val="en-GB"/>
+        </w:rPr>
+        <w:t>27</w:t>
+      </w:r>
+      <w:r>
+        <w:rPr>
+          <w:lang w:val="en-GB"/>
+        </w:rPr>
+        <w:t>(2), 375–386. https://doi.org/10.1007/s10459-021-10089-0</w:t>
+      </w:r>
+    </w:p>
+    <w:p>
+      <w:pPr>
+        <w:pStyle w:val="Bibliography"/>
+        <w:rPr>
+          <w:lang w:val="en-GB"/>
+        </w:rPr>
+      </w:pPr>
+      <w:r>
+        <w:rPr>
+          <w:lang w:val="en-GB"/>
+        </w:rPr>
+        <w:t xml:space="preserve">Szarko, A. J., Houmanfar, R. A., Smith, G. S., Jacobs, N. N., Smith, B. M., Assemi, K., Piasecki, M., &amp; Baker, T. K. (2022). Impact of Acceptance and Commitment Training on psychological flexibility and burnout in medical education. </w:t>
+      </w:r>
+      <w:r>
+        <w:rPr>
+          <w:i/>
+          <w:iCs/>
+          <w:lang w:val="en-GB"/>
+        </w:rPr>
+        <w:t>Journal of Contextual Behavioral Science</w:t>
+      </w:r>
+      <w:r>
+        <w:rPr>
+          <w:lang w:val="en-GB"/>
+        </w:rPr>
+        <w:t xml:space="preserve">, </w:t>
+      </w:r>
+      <w:r>
+        <w:rPr>
+          <w:i/>
+          <w:iCs/>
+          <w:lang w:val="en-GB"/>
+        </w:rPr>
+        <w:t>23</w:t>
+      </w:r>
+      <w:r>
+        <w:rPr>
+          <w:lang w:val="en-GB"/>
+        </w:rPr>
+        <w:t>, 190–199. APA PsycInfo. https://doi.org/10.1016/j.jcbs.2022.02.004</w:t>
+      </w:r>
     </w:p>
     <w:p>
       <w:pPr>
@@ -7746,6 +8063,12 @@
           <w:lang w:val="en-GB"/>
         </w:rPr>
       </w:pPr>
+      <w:r>
+        <w:rPr>
+          <w:lang w:val="en-GB"/>
+        </w:rPr>
+        <w:fldChar w:fldCharType="end"/>
+      </w:r>
     </w:p>
     <w:sectPr>
       <w:headerReference w:type="even" r:id="rId7"/>
@@ -8923,6 +9246,7 @@
   <w:style w:type="character" w:default="1" w:styleId="DefaultParagraphFont">
     <w:name w:val="Default Paragraph Font"/>
     <w:uiPriority w:val="1"/>
+    <w:semiHidden/>
     <w:unhideWhenUsed/>
   </w:style>
   <w:style w:type="table" w:default="1" w:styleId="TableNormal">
